--- a/11. Binary Search/Binary_Search_LeetCode.docx
+++ b/11. Binary Search/Binary_Search_LeetCode.docx
@@ -133,6 +133,130 @@
         </w:rPr>
         <w:t xml:space="preserve">: </w:t>
       </w:r>
+    </w:p>
+    <w:p>
+      <w:pPr>
+        <w:pStyle w:val="ListParagraph"/>
+        <w:numPr>
+          <w:ilvl w:val="1"/>
+          <w:numId w:val="1"/>
+        </w:numPr>
+        <w:rPr>
+          <w:rFonts w:ascii="Times New Roman" w:hAnsi="Times New Roman" w:cs="Times New Roman"/>
+          <w:color w:val="000000" w:themeColor="text1"/>
+        </w:rPr>
+      </w:pPr>
+      <w:r>
+        <w:rPr>
+          <w:rFonts w:ascii="Times New Roman" w:hAnsi="Times New Roman" w:cs="Times New Roman"/>
+        </w:rPr>
+        <w:t>Merge two arrays doesn’t work, so based on the time complexity, think of binary search;</w:t>
+      </w:r>
+    </w:p>
+    <w:p>
+      <w:pPr>
+        <w:pStyle w:val="ListParagraph"/>
+        <w:numPr>
+          <w:ilvl w:val="1"/>
+          <w:numId w:val="1"/>
+        </w:numPr>
+        <w:rPr>
+          <w:rFonts w:ascii="Times New Roman" w:hAnsi="Times New Roman" w:cs="Times New Roman"/>
+          <w:color w:val="000000" w:themeColor="text1"/>
+        </w:rPr>
+      </w:pPr>
+      <w:r>
+        <w:rPr>
+          <w:rFonts w:ascii="Times New Roman" w:hAnsi="Times New Roman" w:cs="Times New Roman"/>
+          <w:b/>
+          <w:bCs/>
+          <w:color w:val="FF0000"/>
+        </w:rPr>
+        <w:t>Slice</w:t>
+      </w:r>
+      <w:r>
+        <w:rPr>
+          <w:rFonts w:ascii="Times New Roman" w:hAnsi="Times New Roman" w:cs="Times New Roman"/>
+        </w:rPr>
+        <w:t xml:space="preserve"> to meet </w:t>
+      </w:r>
+      <w:r>
+        <w:rPr>
+          <w:rFonts w:ascii="Times New Roman" w:hAnsi="Times New Roman" w:cs="Times New Roman"/>
+          <w:b/>
+          <w:bCs/>
+        </w:rPr>
+        <w:t>nums1[midA-1]&lt;=nums2[</w:t>
+      </w:r>
+      <w:proofErr w:type="spellStart"/>
+      <w:r>
+        <w:rPr>
+          <w:rFonts w:ascii="Times New Roman" w:hAnsi="Times New Roman" w:cs="Times New Roman"/>
+          <w:b/>
+          <w:bCs/>
+        </w:rPr>
+        <w:t>midB</w:t>
+      </w:r>
+      <w:proofErr w:type="spellEnd"/>
+      <w:r>
+        <w:rPr>
+          <w:rFonts w:ascii="Times New Roman" w:hAnsi="Times New Roman" w:cs="Times New Roman"/>
+          <w:b/>
+          <w:bCs/>
+        </w:rPr>
+        <w:t>]</w:t>
+      </w:r>
+      <w:r>
+        <w:rPr>
+          <w:rFonts w:ascii="Times New Roman" w:hAnsi="Times New Roman" w:cs="Times New Roman"/>
+        </w:rPr>
+        <w:t xml:space="preserve"> &amp; </w:t>
+      </w:r>
+      <w:r>
+        <w:rPr>
+          <w:rFonts w:ascii="Times New Roman" w:hAnsi="Times New Roman" w:cs="Times New Roman"/>
+          <w:b/>
+          <w:bCs/>
+        </w:rPr>
+        <w:t>nums2[midB-1]&lt;=nums1[</w:t>
+      </w:r>
+      <w:proofErr w:type="spellStart"/>
+      <w:r>
+        <w:rPr>
+          <w:rFonts w:ascii="Times New Roman" w:hAnsi="Times New Roman" w:cs="Times New Roman"/>
+          <w:b/>
+          <w:bCs/>
+        </w:rPr>
+        <w:t>midA</w:t>
+      </w:r>
+      <w:proofErr w:type="spellEnd"/>
+      <w:r>
+        <w:rPr>
+          <w:rFonts w:ascii="Times New Roman" w:hAnsi="Times New Roman" w:cs="Times New Roman"/>
+          <w:b/>
+          <w:bCs/>
+        </w:rPr>
+        <w:t>]</w:t>
+      </w:r>
+      <w:r>
+        <w:rPr>
+          <w:rFonts w:ascii="Times New Roman" w:hAnsi="Times New Roman" w:cs="Times New Roman"/>
+        </w:rPr>
+        <w:t>;</w:t>
+      </w:r>
+    </w:p>
+    <w:p>
+      <w:pPr>
+        <w:pStyle w:val="ListParagraph"/>
+        <w:numPr>
+          <w:ilvl w:val="1"/>
+          <w:numId w:val="1"/>
+        </w:numPr>
+        <w:rPr>
+          <w:rFonts w:ascii="Times New Roman" w:hAnsi="Times New Roman" w:cs="Times New Roman"/>
+          <w:color w:val="000000" w:themeColor="text1"/>
+        </w:rPr>
+      </w:pPr>
     </w:p>
     <w:p>
       <w:pPr>

--- a/11. Binary Search/Binary_Search_LeetCode.docx
+++ b/11. Binary Search/Binary_Search_LeetCode.docx
@@ -186,7 +186,25 @@
           <w:b/>
           <w:bCs/>
         </w:rPr>
-        <w:t>nums1[midA-1]&lt;=nums2[</w:t>
+        <w:t>nums1[midA-</w:t>
+      </w:r>
+      <w:proofErr w:type="gramStart"/>
+      <w:r>
+        <w:rPr>
+          <w:rFonts w:ascii="Times New Roman" w:hAnsi="Times New Roman" w:cs="Times New Roman"/>
+          <w:b/>
+          <w:bCs/>
+        </w:rPr>
+        <w:t>1]&lt;</w:t>
+      </w:r>
+      <w:proofErr w:type="gramEnd"/>
+      <w:r>
+        <w:rPr>
+          <w:rFonts w:ascii="Times New Roman" w:hAnsi="Times New Roman" w:cs="Times New Roman"/>
+          <w:b/>
+          <w:bCs/>
+        </w:rPr>
+        <w:t>=nums2[</w:t>
       </w:r>
       <w:proofErr w:type="spellStart"/>
       <w:r>
@@ -252,6 +270,30 @@
           <w:ilvl w:val="1"/>
           <w:numId w:val="1"/>
         </w:numPr>
+        <w:rPr>
+          <w:rFonts w:ascii="Times New Roman" w:hAnsi="Times New Roman" w:cs="Times New Roman"/>
+          <w:color w:val="000000" w:themeColor="text1"/>
+        </w:rPr>
+      </w:pPr>
+      <w:proofErr w:type="gramStart"/>
+      <w:r>
+        <w:rPr>
+          <w:rFonts w:ascii="Times New Roman" w:hAnsi="Times New Roman" w:cs="Times New Roman"/>
+          <w:color w:val="000000" w:themeColor="text1"/>
+        </w:rPr>
+        <w:t>First</w:t>
+      </w:r>
+      <w:proofErr w:type="gramEnd"/>
+      <w:r>
+        <w:rPr>
+          <w:rFonts w:ascii="Times New Roman" w:hAnsi="Times New Roman" w:cs="Times New Roman"/>
+          <w:color w:val="000000" w:themeColor="text1"/>
+        </w:rPr>
+        <w:t xml:space="preserve"> step is to figure out # to pick from each array, and second step to compare.</w:t>
+      </w:r>
+    </w:p>
+    <w:p>
+      <w:pPr>
         <w:rPr>
           <w:rFonts w:ascii="Times New Roman" w:hAnsi="Times New Roman" w:cs="Times New Roman"/>
           <w:color w:val="000000" w:themeColor="text1"/>
